--- a/白盒测试与黑盒测试的特点与分析.docx
+++ b/白盒测试与黑盒测试的特点与分析.docx
@@ -9,12 +9,14 @@
           <w:rFonts w:ascii="宋体" w:eastAsia="宋体" w:hAnsi="宋体"/>
         </w:rPr>
       </w:pPr>
+      <w:proofErr w:type="gramStart"/>
       <w:r>
         <w:rPr>
           <w:rFonts w:ascii="宋体" w:eastAsia="宋体" w:hAnsi="宋体" w:hint="eastAsia"/>
         </w:rPr>
         <w:t>白盒测试</w:t>
       </w:r>
+      <w:proofErr w:type="gramEnd"/>
     </w:p>
     <w:p>
       <w:pPr>
@@ -25,13 +27,23 @@
           <w:szCs w:val="24"/>
         </w:rPr>
       </w:pPr>
-      <w:r>
-        <w:rPr>
-          <w:rFonts w:ascii="宋体" w:eastAsia="宋体" w:hAnsi="宋体" w:hint="eastAsia"/>
-          <w:sz w:val="24"/>
-          <w:szCs w:val="24"/>
-        </w:rPr>
-        <w:t>白盒测试也称为</w:t>
+      <w:proofErr w:type="gramStart"/>
+      <w:r>
+        <w:rPr>
+          <w:rFonts w:ascii="宋体" w:eastAsia="宋体" w:hAnsi="宋体" w:hint="eastAsia"/>
+          <w:sz w:val="24"/>
+          <w:szCs w:val="24"/>
+        </w:rPr>
+        <w:t>白盒测试</w:t>
+      </w:r>
+      <w:proofErr w:type="gramEnd"/>
+      <w:r>
+        <w:rPr>
+          <w:rFonts w:ascii="宋体" w:eastAsia="宋体" w:hAnsi="宋体" w:hint="eastAsia"/>
+          <w:sz w:val="24"/>
+          <w:szCs w:val="24"/>
+        </w:rPr>
+        <w:t>也称为</w:t>
       </w:r>
       <w:r>
         <w:rPr>
@@ -55,7 +67,25 @@
           <w:sz w:val="24"/>
           <w:szCs w:val="24"/>
         </w:rPr>
-        <w:t>。也就是说白盒测试是在测试程序结构已知的情况下进行的，</w:t>
+        <w:t>。</w:t>
+      </w:r>
+      <w:proofErr w:type="gramStart"/>
+      <w:r>
+        <w:rPr>
+          <w:rFonts w:ascii="宋体" w:eastAsia="宋体" w:hAnsi="宋体" w:hint="eastAsia"/>
+          <w:sz w:val="24"/>
+          <w:szCs w:val="24"/>
+        </w:rPr>
+        <w:t>也就是说白盒测试</w:t>
+      </w:r>
+      <w:proofErr w:type="gramEnd"/>
+      <w:r>
+        <w:rPr>
+          <w:rFonts w:ascii="宋体" w:eastAsia="宋体" w:hAnsi="宋体" w:hint="eastAsia"/>
+          <w:sz w:val="24"/>
+          <w:szCs w:val="24"/>
+        </w:rPr>
+        <w:t>是在测试程序结构已知的情况下进行的，</w:t>
       </w:r>
       <w:r>
         <w:rPr>
@@ -94,7 +124,7 @@
       <w:pPr>
         <w:pStyle w:val="3"/>
         <w:rPr>
-          <w:rFonts w:ascii="宋体" w:eastAsia="宋体" w:hAnsi="宋体" w:hint="eastAsia"/>
+          <w:rFonts w:ascii="宋体" w:eastAsia="宋体" w:hAnsi="宋体"/>
           <w:sz w:val="28"/>
           <w:szCs w:val="28"/>
         </w:rPr>
@@ -117,6 +147,7 @@
           <w:szCs w:val="24"/>
         </w:rPr>
       </w:pPr>
+      <w:proofErr w:type="gramStart"/>
       <w:r>
         <w:rPr>
           <w:rFonts w:ascii="宋体" w:eastAsia="宋体" w:hAnsi="宋体" w:hint="eastAsia"/>
@@ -125,6 +156,7 @@
         </w:rPr>
         <w:t>白盒测试</w:t>
       </w:r>
+      <w:proofErr w:type="gramEnd"/>
       <w:r>
         <w:rPr>
           <w:rFonts w:ascii="宋体" w:eastAsia="宋体" w:hAnsi="宋体"/>
@@ -197,13 +229,23 @@
         </w:rPr>
         <w:t>时，测试者从检查程序的逻辑着手，得出测试数据。</w:t>
       </w:r>
-      <w:r>
-        <w:rPr>
-          <w:rFonts w:ascii="宋体" w:eastAsia="宋体" w:hAnsi="宋体" w:hint="eastAsia"/>
-          <w:sz w:val="24"/>
-          <w:szCs w:val="24"/>
-        </w:rPr>
-        <w:t>白盒测试时，一般要：</w:t>
+      <w:proofErr w:type="gramStart"/>
+      <w:r>
+        <w:rPr>
+          <w:rFonts w:ascii="宋体" w:eastAsia="宋体" w:hAnsi="宋体" w:hint="eastAsia"/>
+          <w:sz w:val="24"/>
+          <w:szCs w:val="24"/>
+        </w:rPr>
+        <w:t>白盒测试</w:t>
+      </w:r>
+      <w:proofErr w:type="gramEnd"/>
+      <w:r>
+        <w:rPr>
+          <w:rFonts w:ascii="宋体" w:eastAsia="宋体" w:hAnsi="宋体" w:hint="eastAsia"/>
+          <w:sz w:val="24"/>
+          <w:szCs w:val="24"/>
+        </w:rPr>
+        <w:t>时，一般要：</w:t>
       </w:r>
     </w:p>
     <w:p>
@@ -357,19 +399,29 @@
           <w:szCs w:val="24"/>
         </w:rPr>
       </w:pPr>
-      <w:r>
-        <w:rPr>
-          <w:rFonts w:ascii="宋体" w:eastAsia="宋体" w:hAnsi="宋体" w:hint="eastAsia"/>
-          <w:sz w:val="24"/>
-          <w:szCs w:val="24"/>
-        </w:rPr>
-        <w:t>白盒测试基本方法有：</w:t>
-      </w:r>
-    </w:p>
-    <w:p>
-      <w:pPr>
-        <w:rPr>
-          <w:rFonts w:ascii="宋体" w:eastAsia="宋体" w:hAnsi="宋体" w:hint="eastAsia"/>
+      <w:proofErr w:type="gramStart"/>
+      <w:r>
+        <w:rPr>
+          <w:rFonts w:ascii="宋体" w:eastAsia="宋体" w:hAnsi="宋体" w:hint="eastAsia"/>
+          <w:sz w:val="24"/>
+          <w:szCs w:val="24"/>
+        </w:rPr>
+        <w:t>白盒测试</w:t>
+      </w:r>
+      <w:proofErr w:type="gramEnd"/>
+      <w:r>
+        <w:rPr>
+          <w:rFonts w:ascii="宋体" w:eastAsia="宋体" w:hAnsi="宋体" w:hint="eastAsia"/>
+          <w:sz w:val="24"/>
+          <w:szCs w:val="24"/>
+        </w:rPr>
+        <w:t>基本方法有：</w:t>
+      </w:r>
+    </w:p>
+    <w:p>
+      <w:pPr>
+        <w:rPr>
+          <w:rFonts w:ascii="宋体" w:eastAsia="宋体" w:hAnsi="宋体"/>
           <w:sz w:val="24"/>
           <w:szCs w:val="24"/>
         </w:rPr>
@@ -444,7 +496,7 @@
     <w:p>
       <w:pPr>
         <w:rPr>
-          <w:rFonts w:ascii="宋体" w:eastAsia="宋体" w:hAnsi="宋体" w:hint="eastAsia"/>
+          <w:rFonts w:ascii="宋体" w:eastAsia="宋体" w:hAnsi="宋体"/>
           <w:sz w:val="24"/>
           <w:szCs w:val="24"/>
         </w:rPr>
@@ -503,7 +555,7 @@
     <w:p>
       <w:pPr>
         <w:rPr>
-          <w:rFonts w:ascii="宋体" w:eastAsia="宋体" w:hAnsi="宋体" w:hint="eastAsia"/>
+          <w:rFonts w:ascii="宋体" w:eastAsia="宋体" w:hAnsi="宋体"/>
           <w:sz w:val="24"/>
           <w:szCs w:val="24"/>
         </w:rPr>
@@ -562,7 +614,7 @@
     <w:p>
       <w:pPr>
         <w:rPr>
-          <w:rFonts w:ascii="宋体" w:eastAsia="宋体" w:hAnsi="宋体" w:hint="eastAsia"/>
+          <w:rFonts w:ascii="宋体" w:eastAsia="宋体" w:hAnsi="宋体"/>
           <w:sz w:val="24"/>
           <w:szCs w:val="24"/>
         </w:rPr>
@@ -621,7 +673,7 @@
     <w:p>
       <w:pPr>
         <w:rPr>
-          <w:rFonts w:ascii="宋体" w:eastAsia="宋体" w:hAnsi="宋体" w:hint="eastAsia"/>
+          <w:rFonts w:ascii="宋体" w:eastAsia="宋体" w:hAnsi="宋体"/>
           <w:sz w:val="24"/>
           <w:szCs w:val="24"/>
         </w:rPr>
@@ -680,7 +732,7 @@
     <w:p>
       <w:pPr>
         <w:rPr>
-          <w:rFonts w:ascii="宋体" w:eastAsia="宋体" w:hAnsi="宋体" w:hint="eastAsia"/>
+          <w:rFonts w:ascii="宋体" w:eastAsia="宋体" w:hAnsi="宋体"/>
           <w:sz w:val="24"/>
           <w:szCs w:val="24"/>
         </w:rPr>
@@ -713,7 +765,7 @@
     <w:p>
       <w:pPr>
         <w:rPr>
-          <w:rFonts w:ascii="宋体" w:eastAsia="宋体" w:hAnsi="宋体" w:hint="eastAsia"/>
+          <w:rFonts w:ascii="宋体" w:eastAsia="宋体" w:hAnsi="宋体"/>
           <w:sz w:val="24"/>
           <w:szCs w:val="24"/>
         </w:rPr>
@@ -731,7 +783,7 @@
       <w:pPr>
         <w:pStyle w:val="3"/>
         <w:rPr>
-          <w:rFonts w:ascii="宋体" w:eastAsia="宋体" w:hAnsi="宋体" w:hint="eastAsia"/>
+          <w:rFonts w:ascii="宋体" w:eastAsia="宋体" w:hAnsi="宋体"/>
           <w:sz w:val="28"/>
           <w:szCs w:val="28"/>
         </w:rPr>
@@ -754,13 +806,23 @@
           <w:szCs w:val="24"/>
         </w:rPr>
       </w:pPr>
-      <w:r>
-        <w:rPr>
-          <w:rFonts w:ascii="宋体" w:eastAsia="宋体" w:hAnsi="宋体" w:hint="eastAsia"/>
-          <w:sz w:val="24"/>
-          <w:szCs w:val="24"/>
-        </w:rPr>
-        <w:t>白盒测试较为容易自动化进行，能</w:t>
+      <w:proofErr w:type="gramStart"/>
+      <w:r>
+        <w:rPr>
+          <w:rFonts w:ascii="宋体" w:eastAsia="宋体" w:hAnsi="宋体" w:hint="eastAsia"/>
+          <w:sz w:val="24"/>
+          <w:szCs w:val="24"/>
+        </w:rPr>
+        <w:t>白盒测试</w:t>
+      </w:r>
+      <w:proofErr w:type="gramEnd"/>
+      <w:r>
+        <w:rPr>
+          <w:rFonts w:ascii="宋体" w:eastAsia="宋体" w:hAnsi="宋体" w:hint="eastAsia"/>
+          <w:sz w:val="24"/>
+          <w:szCs w:val="24"/>
+        </w:rPr>
+        <w:t>较为容易自动化进行，能</w:t>
       </w:r>
       <w:r>
         <w:rPr>
@@ -898,7 +960,25 @@
           <w:sz w:val="24"/>
           <w:szCs w:val="24"/>
         </w:rPr>
-        <w:t>出同数据有关的错误</w:t>
+        <w:t>出</w:t>
+      </w:r>
+      <w:proofErr w:type="gramStart"/>
+      <w:r>
+        <w:rPr>
+          <w:rFonts w:ascii="宋体" w:eastAsia="宋体" w:hAnsi="宋体" w:hint="eastAsia"/>
+          <w:sz w:val="24"/>
+          <w:szCs w:val="24"/>
+        </w:rPr>
+        <w:t>同数据</w:t>
+      </w:r>
+      <w:proofErr w:type="gramEnd"/>
+      <w:r>
+        <w:rPr>
+          <w:rFonts w:ascii="宋体" w:eastAsia="宋体" w:hAnsi="宋体" w:hint="eastAsia"/>
+          <w:sz w:val="24"/>
+          <w:szCs w:val="24"/>
+        </w:rPr>
+        <w:t>有关的错误</w:t>
       </w:r>
       <w:r>
         <w:rPr>
@@ -908,13 +988,23 @@
         </w:rPr>
         <w:t>。</w:t>
       </w:r>
-      <w:r>
-        <w:rPr>
-          <w:rFonts w:ascii="宋体" w:eastAsia="宋体" w:hAnsi="宋体" w:hint="eastAsia"/>
-          <w:sz w:val="24"/>
-          <w:szCs w:val="24"/>
-        </w:rPr>
-        <w:t>也就是说白盒测试只能检查出现有程序本身的结构错误，但对程序本身是否正确无法保证。</w:t>
+      <w:proofErr w:type="gramStart"/>
+      <w:r>
+        <w:rPr>
+          <w:rFonts w:ascii="宋体" w:eastAsia="宋体" w:hAnsi="宋体" w:hint="eastAsia"/>
+          <w:sz w:val="24"/>
+          <w:szCs w:val="24"/>
+        </w:rPr>
+        <w:t>也就是说白盒测试</w:t>
+      </w:r>
+      <w:proofErr w:type="gramEnd"/>
+      <w:r>
+        <w:rPr>
+          <w:rFonts w:ascii="宋体" w:eastAsia="宋体" w:hAnsi="宋体" w:hint="eastAsia"/>
+          <w:sz w:val="24"/>
+          <w:szCs w:val="24"/>
+        </w:rPr>
+        <w:t>只能检查出现有程序本身的结构错误，但对程序本身是否正确无法保证。</w:t>
       </w:r>
     </w:p>
     <w:p>
@@ -1019,7 +1109,25 @@
           <w:sz w:val="24"/>
           <w:szCs w:val="24"/>
         </w:rPr>
-        <w:t>测试，不考虑程序内部逻辑结构。测试案例是依应用系统应该做的功能，照规范、规格或要求等设计。测试者选择有效输入和无效输入来验证是否正确的输出。</w:t>
+        <w:t>测试，不考虑程序内部逻辑结构。测试案例是</w:t>
+      </w:r>
+      <w:proofErr w:type="gramStart"/>
+      <w:r>
+        <w:rPr>
+          <w:rFonts w:ascii="宋体" w:eastAsia="宋体" w:hAnsi="宋体" w:hint="eastAsia"/>
+          <w:sz w:val="24"/>
+          <w:szCs w:val="24"/>
+        </w:rPr>
+        <w:t>依应用</w:t>
+      </w:r>
+      <w:proofErr w:type="gramEnd"/>
+      <w:r>
+        <w:rPr>
+          <w:rFonts w:ascii="宋体" w:eastAsia="宋体" w:hAnsi="宋体" w:hint="eastAsia"/>
+          <w:sz w:val="24"/>
+          <w:szCs w:val="24"/>
+        </w:rPr>
+        <w:t>系统应该做的功能，照规范、规格或要求等设计。测试者选择有效输入和无效输入来验证是否正确的输出。</w:t>
       </w:r>
     </w:p>
     <w:p>
@@ -1035,7 +1143,7 @@
       <w:pPr>
         <w:pStyle w:val="3"/>
         <w:rPr>
-          <w:rFonts w:ascii="宋体" w:eastAsia="宋体" w:hAnsi="宋体" w:hint="eastAsia"/>
+          <w:rFonts w:ascii="宋体" w:eastAsia="宋体" w:hAnsi="宋体"/>
           <w:sz w:val="28"/>
           <w:szCs w:val="28"/>
         </w:rPr>
@@ -1063,34 +1171,131 @@
           <w:sz w:val="24"/>
           <w:szCs w:val="24"/>
         </w:rPr>
-        <w:t>(一)等价类划分法</w:t>
-      </w:r>
-    </w:p>
-    <w:p>
-      <w:pPr>
-        <w:rPr>
-          <w:rFonts w:ascii="宋体" w:eastAsia="宋体" w:hAnsi="宋体"/>
-          <w:sz w:val="24"/>
-          <w:szCs w:val="24"/>
-        </w:rPr>
-      </w:pPr>
-    </w:p>
-    <w:p>
-      <w:pPr>
-        <w:rPr>
-          <w:rFonts w:ascii="宋体" w:eastAsia="宋体" w:hAnsi="宋体"/>
-          <w:sz w:val="24"/>
-          <w:szCs w:val="24"/>
-        </w:rPr>
-      </w:pPr>
-      <w:r>
-        <w:rPr>
-          <w:rFonts w:ascii="宋体" w:eastAsia="宋体" w:hAnsi="宋体" w:hint="eastAsia"/>
-          <w:sz w:val="24"/>
-          <w:szCs w:val="24"/>
-        </w:rPr>
-        <w:t xml:space="preserve">　　等价类划分法是一种典型的、重要的黑盒测试方法，它将程序所有可能的输</w:t>
-      </w:r>
+        <w:t>(</w:t>
+      </w:r>
+      <w:proofErr w:type="gramStart"/>
+      <w:r>
+        <w:rPr>
+          <w:rFonts w:ascii="宋体" w:eastAsia="宋体" w:hAnsi="宋体"/>
+          <w:sz w:val="24"/>
+          <w:szCs w:val="24"/>
+        </w:rPr>
+        <w:t>一</w:t>
+      </w:r>
+      <w:proofErr w:type="gramEnd"/>
+      <w:r>
+        <w:rPr>
+          <w:rFonts w:ascii="宋体" w:eastAsia="宋体" w:hAnsi="宋体"/>
+          <w:sz w:val="24"/>
+          <w:szCs w:val="24"/>
+        </w:rPr>
+        <w:t>)等价类划分法</w:t>
+      </w:r>
+    </w:p>
+    <w:p>
+      <w:pPr>
+        <w:rPr>
+          <w:rFonts w:ascii="宋体" w:eastAsia="宋体" w:hAnsi="宋体"/>
+          <w:sz w:val="24"/>
+          <w:szCs w:val="24"/>
+        </w:rPr>
+      </w:pPr>
+    </w:p>
+    <w:p>
+      <w:pPr>
+        <w:rPr>
+          <w:rFonts w:ascii="宋体" w:eastAsia="宋体" w:hAnsi="宋体"/>
+          <w:sz w:val="24"/>
+          <w:szCs w:val="24"/>
+        </w:rPr>
+      </w:pPr>
+      <w:r>
+        <w:rPr>
+          <w:rFonts w:ascii="宋体" w:eastAsia="宋体" w:hAnsi="宋体" w:hint="eastAsia"/>
+          <w:sz w:val="24"/>
+          <w:szCs w:val="24"/>
+        </w:rPr>
+        <w:t xml:space="preserve">　　等价类划分法是一种典型的、重要的黑盒测试方法，它将程序所有可能的输入数据划分为若干个等价类。然后从每个部分中选取具有代表性的数据</w:t>
+      </w:r>
+      <w:proofErr w:type="gramStart"/>
+      <w:r>
+        <w:rPr>
+          <w:rFonts w:ascii="宋体" w:eastAsia="宋体" w:hAnsi="宋体" w:hint="eastAsia"/>
+          <w:sz w:val="24"/>
+          <w:szCs w:val="24"/>
+        </w:rPr>
+        <w:t>当做</w:t>
+      </w:r>
+      <w:proofErr w:type="gramEnd"/>
+      <w:r>
+        <w:rPr>
+          <w:rFonts w:ascii="宋体" w:eastAsia="宋体" w:hAnsi="宋体" w:hint="eastAsia"/>
+          <w:sz w:val="24"/>
+          <w:szCs w:val="24"/>
+        </w:rPr>
+        <w:t>测试用例。测试用例由有效等价类和无效等价类的代表数据组成，从而保证测试用例具有完整性和代表性。</w:t>
+      </w:r>
+    </w:p>
+    <w:p>
+      <w:pPr>
+        <w:rPr>
+          <w:rFonts w:ascii="宋体" w:eastAsia="宋体" w:hAnsi="宋体"/>
+          <w:sz w:val="24"/>
+          <w:szCs w:val="24"/>
+        </w:rPr>
+      </w:pPr>
+    </w:p>
+    <w:p>
+      <w:pPr>
+        <w:rPr>
+          <w:rFonts w:ascii="宋体" w:eastAsia="宋体" w:hAnsi="宋体"/>
+          <w:sz w:val="24"/>
+          <w:szCs w:val="24"/>
+        </w:rPr>
+      </w:pPr>
+      <w:r>
+        <w:rPr>
+          <w:rFonts w:ascii="宋体" w:eastAsia="宋体" w:hAnsi="宋体" w:hint="eastAsia"/>
+          <w:sz w:val="24"/>
+          <w:szCs w:val="24"/>
+        </w:rPr>
+        <w:t xml:space="preserve">　　使用该方法设计测试用例主要有两个步骤：</w:t>
+      </w:r>
+      <w:r>
+        <w:rPr>
+          <w:rFonts w:ascii="宋体" w:eastAsia="宋体" w:hAnsi="宋体"/>
+          <w:sz w:val="24"/>
+          <w:szCs w:val="24"/>
+        </w:rPr>
+        <w:t xml:space="preserve"> </w:t>
+      </w:r>
+    </w:p>
+    <w:p>
+      <w:pPr>
+        <w:ind w:firstLineChars="200" w:firstLine="480"/>
+        <w:rPr>
+          <w:rFonts w:ascii="宋体" w:eastAsia="宋体" w:hAnsi="宋体"/>
+          <w:sz w:val="24"/>
+          <w:szCs w:val="24"/>
+        </w:rPr>
+      </w:pPr>
+      <w:r>
+        <w:rPr>
+          <w:rFonts w:ascii="宋体" w:eastAsia="宋体" w:hAnsi="宋体"/>
+          <w:sz w:val="24"/>
+          <w:szCs w:val="24"/>
+        </w:rPr>
+        <w:t>1.确定等价类</w:t>
+      </w:r>
+    </w:p>
+    <w:p>
+      <w:pPr>
+        <w:rPr>
+          <w:rFonts w:ascii="宋体" w:eastAsia="宋体" w:hAnsi="宋体"/>
+          <w:sz w:val="24"/>
+          <w:szCs w:val="24"/>
+        </w:rPr>
+      </w:pPr>
       <w:r>
         <w:rPr>
           <w:rFonts w:ascii="宋体" w:eastAsia="宋体" w:hAnsi="宋体" w:hint="eastAsia"/>
@@ -1098,82 +1303,31 @@
           <w:szCs w:val="24"/>
         </w:rPr>
         <w:lastRenderedPageBreak/>
-        <w:t>入数据划分为若干个等价类。然后从每个部分中选取具有代表性的数据当做测试用例。测试用例由有效等价类和无效等价类的代表数据组成，从而保证测试用例具有完整性和代表性。</w:t>
-      </w:r>
-    </w:p>
-    <w:p>
-      <w:pPr>
-        <w:rPr>
-          <w:rFonts w:ascii="宋体" w:eastAsia="宋体" w:hAnsi="宋体"/>
-          <w:sz w:val="24"/>
-          <w:szCs w:val="24"/>
-        </w:rPr>
-      </w:pPr>
-    </w:p>
-    <w:p>
-      <w:pPr>
-        <w:rPr>
-          <w:rFonts w:ascii="宋体" w:eastAsia="宋体" w:hAnsi="宋体"/>
-          <w:sz w:val="24"/>
-          <w:szCs w:val="24"/>
-        </w:rPr>
-      </w:pPr>
-      <w:r>
-        <w:rPr>
-          <w:rFonts w:ascii="宋体" w:eastAsia="宋体" w:hAnsi="宋体" w:hint="eastAsia"/>
-          <w:sz w:val="24"/>
-          <w:szCs w:val="24"/>
-        </w:rPr>
-        <w:t xml:space="preserve">　　使用该方法设计测试用例主要有两个步骤：</w:t>
-      </w:r>
-      <w:r>
-        <w:rPr>
-          <w:rFonts w:ascii="宋体" w:eastAsia="宋体" w:hAnsi="宋体"/>
-          <w:sz w:val="24"/>
-          <w:szCs w:val="24"/>
-        </w:rPr>
-        <w:t xml:space="preserve"> </w:t>
-      </w:r>
-    </w:p>
-    <w:p>
-      <w:pPr>
-        <w:ind w:firstLineChars="200" w:firstLine="480"/>
-        <w:rPr>
-          <w:rFonts w:ascii="宋体" w:eastAsia="宋体" w:hAnsi="宋体" w:hint="eastAsia"/>
-          <w:sz w:val="24"/>
-          <w:szCs w:val="24"/>
-        </w:rPr>
-      </w:pPr>
-      <w:r>
-        <w:rPr>
-          <w:rFonts w:ascii="宋体" w:eastAsia="宋体" w:hAnsi="宋体"/>
-          <w:sz w:val="24"/>
-          <w:szCs w:val="24"/>
-        </w:rPr>
-        <w:t>1.确定等价类</w:t>
-      </w:r>
-    </w:p>
-    <w:p>
-      <w:pPr>
-        <w:rPr>
-          <w:rFonts w:ascii="宋体" w:eastAsia="宋体" w:hAnsi="宋体"/>
-          <w:sz w:val="24"/>
-          <w:szCs w:val="24"/>
-        </w:rPr>
-      </w:pPr>
-      <w:r>
-        <w:rPr>
-          <w:rFonts w:ascii="宋体" w:eastAsia="宋体" w:hAnsi="宋体" w:hint="eastAsia"/>
-          <w:sz w:val="24"/>
-          <w:szCs w:val="24"/>
-        </w:rPr>
-        <w:t xml:space="preserve">　　等价类是指被测软件的一个输入数据的集合，该集合中的任一元素对于揭露被测程序中的错误而言是等价的，即若该集合中的一个元素测试程序发现不了某类功能上明显的错误，那么其它元素测试该程序也发现不了这种错误。</w:t>
-      </w:r>
-    </w:p>
-    <w:p>
-      <w:pPr>
-        <w:rPr>
-          <w:rFonts w:ascii="宋体" w:eastAsia="宋体" w:hAnsi="宋体" w:hint="eastAsia"/>
+        <w:t xml:space="preserve">　　等价类是指被测软件的一个输入数据的集合，该集合中的任一元素对于揭露被测程序中的错误而言是等价的，</w:t>
+      </w:r>
+      <w:proofErr w:type="gramStart"/>
+      <w:r>
+        <w:rPr>
+          <w:rFonts w:ascii="宋体" w:eastAsia="宋体" w:hAnsi="宋体" w:hint="eastAsia"/>
+          <w:sz w:val="24"/>
+          <w:szCs w:val="24"/>
+        </w:rPr>
+        <w:t>即若该</w:t>
+      </w:r>
+      <w:proofErr w:type="gramEnd"/>
+      <w:r>
+        <w:rPr>
+          <w:rFonts w:ascii="宋体" w:eastAsia="宋体" w:hAnsi="宋体" w:hint="eastAsia"/>
+          <w:sz w:val="24"/>
+          <w:szCs w:val="24"/>
+        </w:rPr>
+        <w:t>集合中的一个元素测试程序发现不了某类功能上明显的错误，那么其它元素测试该程序也发现不了这种错误。</w:t>
+      </w:r>
+    </w:p>
+    <w:p>
+      <w:pPr>
+        <w:rPr>
+          <w:rFonts w:ascii="宋体" w:eastAsia="宋体" w:hAnsi="宋体"/>
           <w:sz w:val="24"/>
           <w:szCs w:val="24"/>
         </w:rPr>
@@ -1208,7 +1362,7 @@
     <w:p>
       <w:pPr>
         <w:rPr>
-          <w:rFonts w:ascii="宋体" w:eastAsia="宋体" w:hAnsi="宋体" w:hint="eastAsia"/>
+          <w:rFonts w:ascii="宋体" w:eastAsia="宋体" w:hAnsi="宋体"/>
           <w:sz w:val="24"/>
           <w:szCs w:val="24"/>
         </w:rPr>
@@ -1233,7 +1387,7 @@
     <w:p>
       <w:pPr>
         <w:rPr>
-          <w:rFonts w:ascii="宋体" w:eastAsia="宋体" w:hAnsi="宋体" w:hint="eastAsia"/>
+          <w:rFonts w:ascii="宋体" w:eastAsia="宋体" w:hAnsi="宋体"/>
           <w:sz w:val="24"/>
           <w:szCs w:val="24"/>
         </w:rPr>
@@ -1258,7 +1412,7 @@
     <w:p>
       <w:pPr>
         <w:rPr>
-          <w:rFonts w:ascii="宋体" w:eastAsia="宋体" w:hAnsi="宋体" w:hint="eastAsia"/>
+          <w:rFonts w:ascii="宋体" w:eastAsia="宋体" w:hAnsi="宋体"/>
           <w:sz w:val="24"/>
           <w:szCs w:val="24"/>
         </w:rPr>
@@ -1456,7 +1610,25 @@
           <w:sz w:val="24"/>
           <w:szCs w:val="24"/>
         </w:rPr>
-        <w:t>2.如果输入条件规定了输入值的数量(包括个数的多少，时间的长短)，则应对该数量的最大值、最小值及比最大值小一、最小值大一的情况分别设计有效的输入测试用例。</w:t>
+        <w:t>2.如果输入条件规定了输入值的数量(包括个数的多少，时间的长短)，则应对该数量的最大值、最小值及比最大值小一、最小值大</w:t>
+      </w:r>
+      <w:proofErr w:type="gramStart"/>
+      <w:r>
+        <w:rPr>
+          <w:rFonts w:ascii="宋体" w:eastAsia="宋体" w:hAnsi="宋体"/>
+          <w:sz w:val="24"/>
+          <w:szCs w:val="24"/>
+        </w:rPr>
+        <w:t>一</w:t>
+      </w:r>
+      <w:proofErr w:type="gramEnd"/>
+      <w:r>
+        <w:rPr>
+          <w:rFonts w:ascii="宋体" w:eastAsia="宋体" w:hAnsi="宋体"/>
+          <w:sz w:val="24"/>
+          <w:szCs w:val="24"/>
+        </w:rPr>
+        <w:t>的情况分别设计有效的输入测试用例。</w:t>
       </w:r>
     </w:p>
     <w:p>
@@ -1490,7 +1662,25 @@
           <w:sz w:val="24"/>
           <w:szCs w:val="24"/>
         </w:rPr>
-        <w:t>3.如果程序中使用了一个内部数据结构，则应该内部数据机构的边界值设计测试用例。</w:t>
+        <w:t>3.如果程序中使用了一个内部数据结构，则应该内部数据机构的边界</w:t>
+      </w:r>
+      <w:proofErr w:type="gramStart"/>
+      <w:r>
+        <w:rPr>
+          <w:rFonts w:ascii="宋体" w:eastAsia="宋体" w:hAnsi="宋体"/>
+          <w:sz w:val="24"/>
+          <w:szCs w:val="24"/>
+        </w:rPr>
+        <w:t>值设计</w:t>
+      </w:r>
+      <w:proofErr w:type="gramEnd"/>
+      <w:r>
+        <w:rPr>
+          <w:rFonts w:ascii="宋体" w:eastAsia="宋体" w:hAnsi="宋体"/>
+          <w:sz w:val="24"/>
+          <w:szCs w:val="24"/>
+        </w:rPr>
+        <w:t>测试用例。</w:t>
       </w:r>
     </w:p>
     <w:p>
@@ -1625,7 +1815,7 @@
     <w:p>
       <w:pPr>
         <w:rPr>
-          <w:rFonts w:ascii="宋体" w:eastAsia="宋体" w:hAnsi="宋体"/>
+          <w:rFonts w:ascii="宋体" w:eastAsia="宋体" w:hAnsi="宋体" w:hint="eastAsia"/>
           <w:sz w:val="24"/>
           <w:szCs w:val="24"/>
         </w:rPr>
@@ -1647,15 +1837,6 @@
           <w:szCs w:val="24"/>
         </w:rPr>
       </w:pPr>
-    </w:p>
-    <w:p>
-      <w:pPr>
-        <w:rPr>
-          <w:rFonts w:ascii="宋体" w:eastAsia="宋体" w:hAnsi="宋体"/>
-          <w:sz w:val="24"/>
-          <w:szCs w:val="24"/>
-        </w:rPr>
-      </w:pPr>
       <w:r>
         <w:rPr>
           <w:rFonts w:ascii="宋体" w:eastAsia="宋体" w:hAnsi="宋体" w:hint="eastAsia"/>
@@ -1858,7 +2039,25 @@
           <w:sz w:val="24"/>
           <w:szCs w:val="24"/>
         </w:rPr>
-        <w:t xml:space="preserve">　　用错误推测法设计测试用例的基本思想是：列举出程序中可能犯出现的错误或容易发生错误的特殊情况的清单，然后根据清单和已经设计好的测试用例来编写特定的测试用例。例如，程序中出现的输入数据为“</w:t>
+        <w:t xml:space="preserve">　　用错误推测法设计测试用例的基本思想是：列举出程序中可能</w:t>
+      </w:r>
+      <w:proofErr w:type="gramStart"/>
+      <w:r>
+        <w:rPr>
+          <w:rFonts w:ascii="宋体" w:eastAsia="宋体" w:hAnsi="宋体" w:hint="eastAsia"/>
+          <w:sz w:val="24"/>
+          <w:szCs w:val="24"/>
+        </w:rPr>
+        <w:t>犯出现</w:t>
+      </w:r>
+      <w:proofErr w:type="gramEnd"/>
+      <w:r>
+        <w:rPr>
+          <w:rFonts w:ascii="宋体" w:eastAsia="宋体" w:hAnsi="宋体" w:hint="eastAsia"/>
+          <w:sz w:val="24"/>
+          <w:szCs w:val="24"/>
+        </w:rPr>
+        <w:t>的错误或容易发生错误的特殊情况的清单，然后根据清单和已经设计好的测试用例来编写特定的测试用例。例如，程序中出现的输入数据为“</w:t>
       </w:r>
       <w:r>
         <w:rPr>
@@ -1882,7 +2081,7 @@
       <w:pPr>
         <w:pStyle w:val="3"/>
         <w:rPr>
-          <w:rFonts w:ascii="宋体" w:eastAsia="宋体" w:hAnsi="宋体" w:hint="eastAsia"/>
+          <w:rFonts w:ascii="宋体" w:eastAsia="宋体" w:hAnsi="宋体"/>
           <w:sz w:val="28"/>
           <w:szCs w:val="28"/>
         </w:rPr>
@@ -1991,39 +2190,57 @@
           <w:sz w:val="24"/>
           <w:szCs w:val="24"/>
         </w:rPr>
-        <w:t>，同样存在仅靠数</w:t>
-      </w:r>
-      <w:r>
-        <w:rPr>
-          <w:rFonts w:ascii="宋体" w:eastAsia="宋体" w:hAnsi="宋体" w:hint="eastAsia"/>
-          <w:sz w:val="24"/>
-          <w:szCs w:val="24"/>
+        <w:t>，同样存在仅</w:t>
+      </w:r>
+      <w:proofErr w:type="gramStart"/>
+      <w:r>
+        <w:rPr>
+          <w:rFonts w:ascii="宋体" w:eastAsia="宋体" w:hAnsi="宋体" w:hint="eastAsia"/>
+          <w:sz w:val="24"/>
+          <w:szCs w:val="24"/>
+        </w:rPr>
+        <w:t>靠数据</w:t>
+      </w:r>
+      <w:proofErr w:type="gramEnd"/>
+      <w:r>
+        <w:rPr>
+          <w:rFonts w:ascii="宋体" w:eastAsia="宋体" w:hAnsi="宋体" w:hint="eastAsia"/>
+          <w:sz w:val="24"/>
+          <w:szCs w:val="24"/>
+        </w:rPr>
+        <w:t>无法检测的错误。</w:t>
+      </w:r>
+    </w:p>
+    <w:p>
+      <w:pPr>
+        <w:rPr>
+          <w:rFonts w:ascii="宋体" w:eastAsia="宋体" w:hAnsi="宋体"/>
+          <w:sz w:val="24"/>
+          <w:szCs w:val="24"/>
+        </w:rPr>
+      </w:pPr>
+    </w:p>
+    <w:p>
+      <w:pPr>
+        <w:pStyle w:val="2"/>
+        <w:rPr>
+          <w:rFonts w:ascii="宋体" w:eastAsia="宋体" w:hAnsi="宋体"/>
+        </w:rPr>
+      </w:pPr>
+      <w:proofErr w:type="gramStart"/>
+      <w:r>
+        <w:rPr>
+          <w:rFonts w:ascii="宋体" w:eastAsia="宋体" w:hAnsi="宋体" w:hint="eastAsia"/>
         </w:rPr>
         <w:lastRenderedPageBreak/>
-        <w:t>据无法检测的错误。</w:t>
-      </w:r>
-    </w:p>
-    <w:p>
-      <w:pPr>
-        <w:rPr>
-          <w:rFonts w:ascii="宋体" w:eastAsia="宋体" w:hAnsi="宋体" w:hint="eastAsia"/>
-          <w:sz w:val="24"/>
-          <w:szCs w:val="24"/>
-        </w:rPr>
-      </w:pPr>
-    </w:p>
-    <w:p>
-      <w:pPr>
-        <w:pStyle w:val="2"/>
-        <w:rPr>
-          <w:rFonts w:ascii="宋体" w:eastAsia="宋体" w:hAnsi="宋体"/>
-        </w:rPr>
-      </w:pPr>
-      <w:r>
-        <w:rPr>
-          <w:rFonts w:ascii="宋体" w:eastAsia="宋体" w:hAnsi="宋体" w:hint="eastAsia"/>
-        </w:rPr>
-        <w:t>白盒测试与</w:t>
+        <w:t>白盒测试</w:t>
+      </w:r>
+      <w:proofErr w:type="gramEnd"/>
+      <w:r>
+        <w:rPr>
+          <w:rFonts w:ascii="宋体" w:eastAsia="宋体" w:hAnsi="宋体" w:hint="eastAsia"/>
+        </w:rPr>
+        <w:t>与</w:t>
       </w:r>
       <w:r>
         <w:rPr>
@@ -2092,13 +2309,77 @@
           <w:szCs w:val="24"/>
         </w:rPr>
       </w:pPr>
-      <w:r>
-        <w:rPr>
-          <w:rFonts w:ascii="宋体" w:eastAsia="宋体" w:hAnsi="宋体" w:hint="eastAsia"/>
-          <w:sz w:val="24"/>
-          <w:szCs w:val="24"/>
-        </w:rPr>
-        <w:t>白盒测试需要从代码句法发现内部代码在算法，溢出，路径，条件等等中的缺点或者错误，进而加以修正。而黑盒测试着重测试软件功能，它并不涉及程序的内部结构和内容特性。黑盒测试并不能取代白盒测试，它与白盒是互补的测试方法，它很可能发现白盒测试不易发现的其他类型错误。</w:t>
+      <w:proofErr w:type="gramStart"/>
+      <w:r>
+        <w:rPr>
+          <w:rFonts w:ascii="宋体" w:eastAsia="宋体" w:hAnsi="宋体" w:hint="eastAsia"/>
+          <w:sz w:val="24"/>
+          <w:szCs w:val="24"/>
+        </w:rPr>
+        <w:t>白盒测试</w:t>
+      </w:r>
+      <w:proofErr w:type="gramEnd"/>
+      <w:r>
+        <w:rPr>
+          <w:rFonts w:ascii="宋体" w:eastAsia="宋体" w:hAnsi="宋体" w:hint="eastAsia"/>
+          <w:sz w:val="24"/>
+          <w:szCs w:val="24"/>
+        </w:rPr>
+        <w:t>需要从代码句法发现内部代码在算法，溢出，路径，条件等等中的缺点或者错误，进而加以修正。而黑盒测试着重测试软件功能，它并不涉及程序的内部结构和内容特性。黑盒测试并不能</w:t>
+      </w:r>
+      <w:proofErr w:type="gramStart"/>
+      <w:r>
+        <w:rPr>
+          <w:rFonts w:ascii="宋体" w:eastAsia="宋体" w:hAnsi="宋体" w:hint="eastAsia"/>
+          <w:sz w:val="24"/>
+          <w:szCs w:val="24"/>
+        </w:rPr>
+        <w:t>取代白盒测试</w:t>
+      </w:r>
+      <w:proofErr w:type="gramEnd"/>
+      <w:r>
+        <w:rPr>
+          <w:rFonts w:ascii="宋体" w:eastAsia="宋体" w:hAnsi="宋体" w:hint="eastAsia"/>
+          <w:sz w:val="24"/>
+          <w:szCs w:val="24"/>
+        </w:rPr>
+        <w:t>，它</w:t>
+      </w:r>
+      <w:proofErr w:type="gramStart"/>
+      <w:r>
+        <w:rPr>
+          <w:rFonts w:ascii="宋体" w:eastAsia="宋体" w:hAnsi="宋体" w:hint="eastAsia"/>
+          <w:sz w:val="24"/>
+          <w:szCs w:val="24"/>
+        </w:rPr>
+        <w:t>与白盒是</w:t>
+      </w:r>
+      <w:proofErr w:type="gramEnd"/>
+      <w:r>
+        <w:rPr>
+          <w:rFonts w:ascii="宋体" w:eastAsia="宋体" w:hAnsi="宋体" w:hint="eastAsia"/>
+          <w:sz w:val="24"/>
+          <w:szCs w:val="24"/>
+        </w:rPr>
+        <w:t>互补的测试方法，它很可能</w:t>
+      </w:r>
+      <w:proofErr w:type="gramStart"/>
+      <w:r>
+        <w:rPr>
+          <w:rFonts w:ascii="宋体" w:eastAsia="宋体" w:hAnsi="宋体" w:hint="eastAsia"/>
+          <w:sz w:val="24"/>
+          <w:szCs w:val="24"/>
+        </w:rPr>
+        <w:t>发现白盒测试</w:t>
+      </w:r>
+      <w:proofErr w:type="gramEnd"/>
+      <w:r>
+        <w:rPr>
+          <w:rFonts w:ascii="宋体" w:eastAsia="宋体" w:hAnsi="宋体" w:hint="eastAsia"/>
+          <w:sz w:val="24"/>
+          <w:szCs w:val="24"/>
+        </w:rPr>
+        <w:t>不易发现的其他类型错误。</w:t>
       </w:r>
     </w:p>
     <w:p>
@@ -2176,13 +2457,31 @@
           <w:sz w:val="24"/>
           <w:szCs w:val="24"/>
         </w:rPr>
-        <w:t>黑盒测试的目的是检测是否有不正确或遗漏的功能；数据或者参数上，输入能否正确接收；是否有数据结构错误或外部信息访问错误；性能上是否能够满足要求；是否有初始化或终止性错误。而白盒测试的目的是通过在不同点检查程序的状态，确定实际的状态是否与预期的状态一致，而不顾它的功能。</w:t>
-      </w:r>
-    </w:p>
-    <w:p>
-      <w:pPr>
-        <w:rPr>
-          <w:rFonts w:ascii="宋体" w:eastAsia="宋体" w:hAnsi="宋体" w:hint="eastAsia"/>
+        <w:t>黑盒测试的目的是检测是否有不正确或遗漏的功能；数据或者参数上，输入能否正确接收；是否有数据结构错误或外部信息访问错误；性能上是否能够满足要求；是否有初始化或终止性错误。</w:t>
+      </w:r>
+      <w:proofErr w:type="gramStart"/>
+      <w:r>
+        <w:rPr>
+          <w:rFonts w:ascii="宋体" w:eastAsia="宋体" w:hAnsi="宋体" w:hint="eastAsia"/>
+          <w:sz w:val="24"/>
+          <w:szCs w:val="24"/>
+        </w:rPr>
+        <w:t>而白盒测试</w:t>
+      </w:r>
+      <w:proofErr w:type="gramEnd"/>
+      <w:r>
+        <w:rPr>
+          <w:rFonts w:ascii="宋体" w:eastAsia="宋体" w:hAnsi="宋体" w:hint="eastAsia"/>
+          <w:sz w:val="24"/>
+          <w:szCs w:val="24"/>
+        </w:rPr>
+        <w:t>的目的是通过在不同点检查程序的状态，确定实际的状态是否与预期的状态一致，而不顾它的功能。</w:t>
+      </w:r>
+    </w:p>
+    <w:p>
+      <w:pPr>
+        <w:rPr>
+          <w:rFonts w:ascii="宋体" w:eastAsia="宋体" w:hAnsi="宋体"/>
           <w:sz w:val="24"/>
           <w:szCs w:val="24"/>
         </w:rPr>
@@ -2228,13 +2527,23 @@
           <w:szCs w:val="24"/>
         </w:rPr>
       </w:pPr>
-      <w:r>
-        <w:rPr>
-          <w:rFonts w:ascii="宋体" w:eastAsia="宋体" w:hAnsi="宋体" w:hint="eastAsia"/>
-          <w:sz w:val="24"/>
-          <w:szCs w:val="24"/>
-        </w:rPr>
-        <w:t>白盒测试是穷举路径测试，黑盒测试是穷举输入测试，这两种方法是基于完全不同的观点，反应了事物的两个极端，它们各有侧重和优势，但不能彼此替代。在现代的测试理念中，这两种测试方法不是截然分开的，而是交叉使用。</w:t>
+      <w:proofErr w:type="gramStart"/>
+      <w:r>
+        <w:rPr>
+          <w:rFonts w:ascii="宋体" w:eastAsia="宋体" w:hAnsi="宋体" w:hint="eastAsia"/>
+          <w:sz w:val="24"/>
+          <w:szCs w:val="24"/>
+        </w:rPr>
+        <w:t>白盒测试</w:t>
+      </w:r>
+      <w:proofErr w:type="gramEnd"/>
+      <w:r>
+        <w:rPr>
+          <w:rFonts w:ascii="宋体" w:eastAsia="宋体" w:hAnsi="宋体" w:hint="eastAsia"/>
+          <w:sz w:val="24"/>
+          <w:szCs w:val="24"/>
+        </w:rPr>
+        <w:t>是穷举路径测试，黑盒测试是穷举输入测试，这两种方法是基于完全不同的观点，反应了事物的两个极端，它们各有侧重和优势，但不能彼此替代。在现代的测试理念中，这两种测试方法不是截然分开的，而是交叉使用。</w:t>
       </w:r>
     </w:p>
     <w:p>
@@ -2266,18 +2575,36 @@
       <w:pPr>
         <w:ind w:firstLineChars="200" w:firstLine="480"/>
         <w:rPr>
-          <w:rFonts w:ascii="宋体" w:eastAsia="宋体" w:hAnsi="宋体" w:hint="eastAsia"/>
-          <w:sz w:val="24"/>
-          <w:szCs w:val="24"/>
-        </w:rPr>
-      </w:pPr>
-      <w:r>
-        <w:rPr>
-          <w:rFonts w:ascii="宋体" w:eastAsia="宋体" w:hAnsi="宋体" w:hint="eastAsia"/>
-          <w:sz w:val="24"/>
-          <w:szCs w:val="24"/>
-        </w:rPr>
-        <w:t>实际应用测试中一般都是白盒测试和黑盒测试一同</w:t>
+          <w:rFonts w:ascii="宋体" w:eastAsia="宋体" w:hAnsi="宋体"/>
+          <w:sz w:val="24"/>
+          <w:szCs w:val="24"/>
+        </w:rPr>
+      </w:pPr>
+      <w:r>
+        <w:rPr>
+          <w:rFonts w:ascii="宋体" w:eastAsia="宋体" w:hAnsi="宋体" w:hint="eastAsia"/>
+          <w:sz w:val="24"/>
+          <w:szCs w:val="24"/>
+        </w:rPr>
+        <w:t>实际应用测试中一般</w:t>
+      </w:r>
+      <w:proofErr w:type="gramStart"/>
+      <w:r>
+        <w:rPr>
+          <w:rFonts w:ascii="宋体" w:eastAsia="宋体" w:hAnsi="宋体" w:hint="eastAsia"/>
+          <w:sz w:val="24"/>
+          <w:szCs w:val="24"/>
+        </w:rPr>
+        <w:t>都是白盒测试</w:t>
+      </w:r>
+      <w:proofErr w:type="gramEnd"/>
+      <w:r>
+        <w:rPr>
+          <w:rFonts w:ascii="宋体" w:eastAsia="宋体" w:hAnsi="宋体" w:hint="eastAsia"/>
+          <w:sz w:val="24"/>
+          <w:szCs w:val="24"/>
+        </w:rPr>
+        <w:t>和黑盒测试一同</w:t>
       </w:r>
       <w:r>
         <w:rPr>
